--- a/ПР14.docx
+++ b/ПР14.docx
@@ -44,7 +44,7 @@
                 <w:lang w:eastAsia="ru-RU"/>
               </w:rPr>
               <w:drawing>
-                <wp:inline distT="0" distB="0" distL="0" distR="0" wp14:anchorId="58B5EDDA" wp14:editId="5672A082">
+                <wp:inline distT="0" distB="0" distL="0" distR="0" wp14:anchorId="3E98E96E" wp14:editId="0B3FF37F">
                   <wp:extent cx="838200" cy="566840"/>
                   <wp:effectExtent l="19050" t="0" r="0" b="0"/>
                   <wp:docPr id="1" name="Рисунок 0" descr="RTK_LOGO.jpg"/>
@@ -949,68 +949,2344 @@
         </w:rPr>
         <w:t>4</w:t>
       </w:r>
+      <w:r>
+        <w:rPr>
+          <w:b/>
+        </w:rPr>
+        <w:t>.</w:t>
+      </w:r>
+      <w:r>
+        <w:t xml:space="preserve"> </w:t>
+      </w:r>
+      <w:r>
+        <w:t xml:space="preserve"> </w:t>
+      </w:r>
+      <w:r>
+        <w:t>Программная реализация системы</w:t>
+      </w:r>
+    </w:p>
+    <w:p>
+      <w:r>
+        <w:rPr>
+          <w:b/>
+        </w:rPr>
+        <w:t>Цель работы:</w:t>
+      </w:r>
+      <w:r>
+        <w:t xml:space="preserve"> </w:t>
+      </w:r>
+      <w:r>
+        <w:rPr>
+          <w:szCs w:val="28"/>
+        </w:rPr>
+        <w:t>выполнение работы над реализацией информационной системы.</w:t>
+      </w:r>
+    </w:p>
+    <w:p>
+      <w:pPr>
+        <w:rPr>
+          <w:b/>
+        </w:rPr>
+      </w:pPr>
+      <w:r>
+        <w:rPr>
+          <w:b/>
+        </w:rPr>
+        <w:t>Описание:</w:t>
+      </w:r>
+    </w:p>
+    <w:p>
+      <w:pPr>
+        <w:ind w:firstLine="0"/>
+      </w:pPr>
+      <w:r>
+        <w:rPr>
+          <w:color w:val="FF0000"/>
+        </w:rPr>
+        <w:tab/>
+      </w:r>
+      <w:r>
+        <w:t xml:space="preserve">Начнем с того, что поставим </w:t>
+      </w:r>
+      <w:r>
+        <w:rPr>
+          <w:lang w:val="en-US"/>
+        </w:rPr>
+        <w:t>Ubuntu</w:t>
+      </w:r>
+      <w:r>
+        <w:t xml:space="preserve"> </w:t>
+      </w:r>
+      <w:r>
+        <w:rPr>
+          <w:lang w:val="en-US"/>
+        </w:rPr>
+        <w:t>Server</w:t>
+      </w:r>
+      <w:r>
+        <w:t xml:space="preserve"> </w:t>
+      </w:r>
+      <w:r>
+        <w:t>и</w:t>
+      </w:r>
+      <w:r>
+        <w:t xml:space="preserve"> </w:t>
+      </w:r>
+      <w:r>
+        <w:t xml:space="preserve">поднимем на нем </w:t>
+      </w:r>
+      <w:r>
+        <w:rPr>
+          <w:lang w:val="en-US"/>
+        </w:rPr>
+        <w:t>Apache</w:t>
+      </w:r>
+      <w:r>
+        <w:t>2</w:t>
+      </w:r>
+      <w:r>
+        <w:t xml:space="preserve"> с </w:t>
+      </w:r>
+      <w:proofErr w:type="spellStart"/>
+      <w:r>
+        <w:rPr>
+          <w:lang w:val="en-US"/>
+        </w:rPr>
+        <w:t>MariaDB</w:t>
+      </w:r>
+      <w:proofErr w:type="spellEnd"/>
+      <w:r>
+        <w:t>,</w:t>
+      </w:r>
+      <w:r>
+        <w:t xml:space="preserve"> </w:t>
+      </w:r>
+      <w:r>
+        <w:rPr>
+          <w:lang w:val="en-US"/>
+        </w:rPr>
+        <w:t>PHP</w:t>
+      </w:r>
+      <w:r>
+        <w:t xml:space="preserve"> </w:t>
+      </w:r>
+      <w:r>
+        <w:t xml:space="preserve">и </w:t>
+      </w:r>
+      <w:proofErr w:type="spellStart"/>
+      <w:r>
+        <w:rPr>
+          <w:lang w:val="en-US"/>
+        </w:rPr>
+        <w:t>phpMyAdmin</w:t>
+      </w:r>
+      <w:proofErr w:type="spellEnd"/>
+      <w:r>
+        <w:t>.</w:t>
+      </w:r>
+      <w:r>
+        <w:t xml:space="preserve"> </w:t>
+      </w:r>
+    </w:p>
+    <w:p>
+      <w:pPr>
+        <w:ind w:firstLine="0"/>
+      </w:pPr>
+      <w:r>
+        <w:rPr>
+          <w:noProof/>
+          <w:lang w:eastAsia="ru-RU"/>
+        </w:rPr>
+        <w:drawing>
+          <wp:inline distT="0" distB="0" distL="0" distR="0" wp14:anchorId="7F20F41E" wp14:editId="1CD9E06D">
+            <wp:extent cx="6299835" cy="2935605"/>
+            <wp:effectExtent l="0" t="0" r="5715" b="0"/>
+            <wp:docPr id="2" name="Рисунок 2"/>
+            <wp:cNvGraphicFramePr>
+              <a:graphicFrameLocks xmlns:a="http://schemas.openxmlformats.org/drawingml/2006/main" noChangeAspect="1"/>
+            </wp:cNvGraphicFramePr>
+            <a:graphic xmlns:a="http://schemas.openxmlformats.org/drawingml/2006/main">
+              <a:graphicData uri="http://schemas.openxmlformats.org/drawingml/2006/picture">
+                <pic:pic xmlns:pic="http://schemas.openxmlformats.org/drawingml/2006/picture">
+                  <pic:nvPicPr>
+                    <pic:cNvPr id="1" name=""/>
+                    <pic:cNvPicPr/>
+                  </pic:nvPicPr>
+                  <pic:blipFill>
+                    <a:blip r:embed="rId9"/>
+                    <a:stretch>
+                      <a:fillRect/>
+                    </a:stretch>
+                  </pic:blipFill>
+                  <pic:spPr>
+                    <a:xfrm>
+                      <a:off x="0" y="0"/>
+                      <a:ext cx="6299835" cy="2935605"/>
+                    </a:xfrm>
+                    <a:prstGeom prst="rect">
+                      <a:avLst/>
+                    </a:prstGeom>
+                  </pic:spPr>
+                </pic:pic>
+              </a:graphicData>
+            </a:graphic>
+          </wp:inline>
+        </w:drawing>
+      </w:r>
+    </w:p>
+    <w:p>
+      <w:pPr>
+        <w:ind w:firstLine="0"/>
+      </w:pPr>
+      <w:r>
+        <w:rPr>
+          <w:noProof/>
+          <w:lang w:eastAsia="ru-RU"/>
+        </w:rPr>
+        <w:drawing>
+          <wp:inline distT="0" distB="0" distL="0" distR="0" wp14:anchorId="63431526" wp14:editId="47D58EED">
+            <wp:extent cx="6299835" cy="1778635"/>
+            <wp:effectExtent l="0" t="0" r="5715" b="0"/>
+            <wp:docPr id="3" name="Рисунок 3"/>
+            <wp:cNvGraphicFramePr>
+              <a:graphicFrameLocks xmlns:a="http://schemas.openxmlformats.org/drawingml/2006/main" noChangeAspect="1"/>
+            </wp:cNvGraphicFramePr>
+            <a:graphic xmlns:a="http://schemas.openxmlformats.org/drawingml/2006/main">
+              <a:graphicData uri="http://schemas.openxmlformats.org/drawingml/2006/picture">
+                <pic:pic xmlns:pic="http://schemas.openxmlformats.org/drawingml/2006/picture">
+                  <pic:nvPicPr>
+                    <pic:cNvPr id="1" name=""/>
+                    <pic:cNvPicPr/>
+                  </pic:nvPicPr>
+                  <pic:blipFill>
+                    <a:blip r:embed="rId10"/>
+                    <a:stretch>
+                      <a:fillRect/>
+                    </a:stretch>
+                  </pic:blipFill>
+                  <pic:spPr>
+                    <a:xfrm>
+                      <a:off x="0" y="0"/>
+                      <a:ext cx="6299835" cy="1778635"/>
+                    </a:xfrm>
+                    <a:prstGeom prst="rect">
+                      <a:avLst/>
+                    </a:prstGeom>
+                  </pic:spPr>
+                </pic:pic>
+              </a:graphicData>
+            </a:graphic>
+          </wp:inline>
+        </w:drawing>
+      </w:r>
+    </w:p>
+    <w:p>
+      <w:pPr>
+        <w:ind w:firstLine="0"/>
+      </w:pPr>
+      <w:r>
+        <w:rPr>
+          <w:noProof/>
+          <w:lang w:eastAsia="ru-RU"/>
+        </w:rPr>
+        <w:lastRenderedPageBreak/>
+        <w:drawing>
+          <wp:inline distT="0" distB="0" distL="0" distR="0" wp14:anchorId="7662B497" wp14:editId="668FE627">
+            <wp:extent cx="6299835" cy="4697095"/>
+            <wp:effectExtent l="0" t="0" r="5715" b="8255"/>
+            <wp:docPr id="4" name="Рисунок 4"/>
+            <wp:cNvGraphicFramePr>
+              <a:graphicFrameLocks xmlns:a="http://schemas.openxmlformats.org/drawingml/2006/main" noChangeAspect="1"/>
+            </wp:cNvGraphicFramePr>
+            <a:graphic xmlns:a="http://schemas.openxmlformats.org/drawingml/2006/main">
+              <a:graphicData uri="http://schemas.openxmlformats.org/drawingml/2006/picture">
+                <pic:pic xmlns:pic="http://schemas.openxmlformats.org/drawingml/2006/picture">
+                  <pic:nvPicPr>
+                    <pic:cNvPr id="1" name=""/>
+                    <pic:cNvPicPr/>
+                  </pic:nvPicPr>
+                  <pic:blipFill>
+                    <a:blip r:embed="rId11"/>
+                    <a:stretch>
+                      <a:fillRect/>
+                    </a:stretch>
+                  </pic:blipFill>
+                  <pic:spPr>
+                    <a:xfrm>
+                      <a:off x="0" y="0"/>
+                      <a:ext cx="6299835" cy="4697095"/>
+                    </a:xfrm>
+                    <a:prstGeom prst="rect">
+                      <a:avLst/>
+                    </a:prstGeom>
+                  </pic:spPr>
+                </pic:pic>
+              </a:graphicData>
+            </a:graphic>
+          </wp:inline>
+        </w:drawing>
+      </w:r>
+    </w:p>
+    <w:p>
+      <w:pPr>
+        <w:ind w:firstLine="0"/>
+      </w:pPr>
+      <w:r>
+        <w:t>Далее обновим систему и поставим все необходимое для нашего веб-</w:t>
+      </w:r>
+      <w:proofErr w:type="spellStart"/>
+      <w:r>
+        <w:t>вервера</w:t>
+      </w:r>
+      <w:proofErr w:type="spellEnd"/>
+      <w:r>
+        <w:t>.</w:t>
+      </w:r>
+    </w:p>
+    <w:p>
+      <w:pPr>
+        <w:ind w:firstLine="0"/>
+        <w:rPr>
+          <w:lang w:val="en-US"/>
+        </w:rPr>
+      </w:pPr>
+      <w:r>
+        <w:rPr>
+          <w:noProof/>
+          <w:lang w:eastAsia="ru-RU"/>
+        </w:rPr>
+        <w:lastRenderedPageBreak/>
+        <w:drawing>
+          <wp:inline distT="0" distB="0" distL="0" distR="0" wp14:anchorId="63E7BB89" wp14:editId="76558F1B">
+            <wp:extent cx="6299835" cy="3883025"/>
+            <wp:effectExtent l="0" t="0" r="5715" b="3175"/>
+            <wp:docPr id="6" name="Рисунок 6"/>
+            <wp:cNvGraphicFramePr>
+              <a:graphicFrameLocks xmlns:a="http://schemas.openxmlformats.org/drawingml/2006/main" noChangeAspect="1"/>
+            </wp:cNvGraphicFramePr>
+            <a:graphic xmlns:a="http://schemas.openxmlformats.org/drawingml/2006/main">
+              <a:graphicData uri="http://schemas.openxmlformats.org/drawingml/2006/picture">
+                <pic:pic xmlns:pic="http://schemas.openxmlformats.org/drawingml/2006/picture">
+                  <pic:nvPicPr>
+                    <pic:cNvPr id="1" name=""/>
+                    <pic:cNvPicPr/>
+                  </pic:nvPicPr>
+                  <pic:blipFill>
+                    <a:blip r:embed="rId12"/>
+                    <a:stretch>
+                      <a:fillRect/>
+                    </a:stretch>
+                  </pic:blipFill>
+                  <pic:spPr>
+                    <a:xfrm>
+                      <a:off x="0" y="0"/>
+                      <a:ext cx="6299835" cy="3883025"/>
+                    </a:xfrm>
+                    <a:prstGeom prst="rect">
+                      <a:avLst/>
+                    </a:prstGeom>
+                  </pic:spPr>
+                </pic:pic>
+              </a:graphicData>
+            </a:graphic>
+          </wp:inline>
+        </w:drawing>
+      </w:r>
+      <w:r>
+        <w:rPr>
+          <w:noProof/>
+          <w:lang w:eastAsia="ru-RU"/>
+        </w:rPr>
+        <w:drawing>
+          <wp:inline distT="0" distB="0" distL="0" distR="0" wp14:anchorId="1988514C" wp14:editId="6572254D">
+            <wp:extent cx="6299835" cy="4978400"/>
+            <wp:effectExtent l="0" t="0" r="5715" b="0"/>
+            <wp:docPr id="7" name="Рисунок 7"/>
+            <wp:cNvGraphicFramePr>
+              <a:graphicFrameLocks xmlns:a="http://schemas.openxmlformats.org/drawingml/2006/main" noChangeAspect="1"/>
+            </wp:cNvGraphicFramePr>
+            <a:graphic xmlns:a="http://schemas.openxmlformats.org/drawingml/2006/main">
+              <a:graphicData uri="http://schemas.openxmlformats.org/drawingml/2006/picture">
+                <pic:pic xmlns:pic="http://schemas.openxmlformats.org/drawingml/2006/picture">
+                  <pic:nvPicPr>
+                    <pic:cNvPr id="1" name=""/>
+                    <pic:cNvPicPr/>
+                  </pic:nvPicPr>
+                  <pic:blipFill>
+                    <a:blip r:embed="rId13"/>
+                    <a:stretch>
+                      <a:fillRect/>
+                    </a:stretch>
+                  </pic:blipFill>
+                  <pic:spPr>
+                    <a:xfrm>
+                      <a:off x="0" y="0"/>
+                      <a:ext cx="6299835" cy="4978400"/>
+                    </a:xfrm>
+                    <a:prstGeom prst="rect">
+                      <a:avLst/>
+                    </a:prstGeom>
+                  </pic:spPr>
+                </pic:pic>
+              </a:graphicData>
+            </a:graphic>
+          </wp:inline>
+        </w:drawing>
+      </w:r>
+    </w:p>
+    <w:p>
+      <w:pPr>
+        <w:ind w:firstLine="0"/>
+        <w:rPr>
+          <w:lang w:val="en-US"/>
+        </w:rPr>
+      </w:pPr>
+      <w:r>
+        <w:rPr>
+          <w:noProof/>
+          <w:lang w:eastAsia="ru-RU"/>
+        </w:rPr>
+        <w:lastRenderedPageBreak/>
+        <w:drawing>
+          <wp:inline distT="0" distB="0" distL="0" distR="0" wp14:anchorId="61050A89" wp14:editId="740D3848">
+            <wp:extent cx="6299835" cy="2218690"/>
+            <wp:effectExtent l="0" t="0" r="5715" b="0"/>
+            <wp:docPr id="8" name="Рисунок 8"/>
+            <wp:cNvGraphicFramePr>
+              <a:graphicFrameLocks xmlns:a="http://schemas.openxmlformats.org/drawingml/2006/main" noChangeAspect="1"/>
+            </wp:cNvGraphicFramePr>
+            <a:graphic xmlns:a="http://schemas.openxmlformats.org/drawingml/2006/main">
+              <a:graphicData uri="http://schemas.openxmlformats.org/drawingml/2006/picture">
+                <pic:pic xmlns:pic="http://schemas.openxmlformats.org/drawingml/2006/picture">
+                  <pic:nvPicPr>
+                    <pic:cNvPr id="1" name=""/>
+                    <pic:cNvPicPr/>
+                  </pic:nvPicPr>
+                  <pic:blipFill>
+                    <a:blip r:embed="rId14"/>
+                    <a:stretch>
+                      <a:fillRect/>
+                    </a:stretch>
+                  </pic:blipFill>
+                  <pic:spPr>
+                    <a:xfrm>
+                      <a:off x="0" y="0"/>
+                      <a:ext cx="6299835" cy="2218690"/>
+                    </a:xfrm>
+                    <a:prstGeom prst="rect">
+                      <a:avLst/>
+                    </a:prstGeom>
+                  </pic:spPr>
+                </pic:pic>
+              </a:graphicData>
+            </a:graphic>
+          </wp:inline>
+        </w:drawing>
+      </w:r>
+    </w:p>
+    <w:p>
+      <w:pPr>
+        <w:ind w:firstLine="0"/>
+      </w:pPr>
+      <w:r>
+        <w:t xml:space="preserve">Для правильной и удобной работы </w:t>
+      </w:r>
+      <w:proofErr w:type="spellStart"/>
+      <w:r>
+        <w:rPr>
+          <w:lang w:val="en-US"/>
+        </w:rPr>
+        <w:t>Wordpress</w:t>
+      </w:r>
+      <w:proofErr w:type="spellEnd"/>
+      <w:r>
+        <w:t xml:space="preserve"> </w:t>
+      </w:r>
+      <w:r>
+        <w:t>все установлено, теперь приступим к нему. С помощью коман</w:t>
+      </w:r>
+      <w:r>
+        <w:t xml:space="preserve">дной строки выгружаем в папку веб-сервера </w:t>
+      </w:r>
+      <w:proofErr w:type="spellStart"/>
+      <w:r>
+        <w:rPr>
+          <w:lang w:val="en-US"/>
+        </w:rPr>
+        <w:t>Wordpress</w:t>
+      </w:r>
+      <w:proofErr w:type="spellEnd"/>
+      <w:r>
+        <w:t xml:space="preserve">: </w:t>
+      </w:r>
+      <w:r>
+        <w:t>https://ru.wordpress.org/latest-ru_RU.tar.gz</w:t>
+      </w:r>
+      <w:r>
+        <w:t xml:space="preserve">. </w:t>
+      </w:r>
+    </w:p>
+    <w:p>
+      <w:pPr>
+        <w:ind w:firstLine="0"/>
+      </w:pPr>
+      <w:r>
+        <w:t xml:space="preserve">Чтобы все заработало, нам нужно настроить </w:t>
+      </w:r>
+      <w:proofErr w:type="spellStart"/>
+      <w:r>
+        <w:rPr>
+          <w:lang w:val="en-US"/>
+        </w:rPr>
+        <w:t>mysql</w:t>
+      </w:r>
+      <w:proofErr w:type="spellEnd"/>
+      <w:r>
+        <w:t xml:space="preserve"> (</w:t>
+      </w:r>
+      <w:r>
+        <w:t>создать БД и пользователя</w:t>
+      </w:r>
+      <w:r>
+        <w:t>)</w:t>
+      </w:r>
+      <w:r>
+        <w:t>:</w:t>
+      </w:r>
+    </w:p>
+    <w:p>
+      <w:pPr>
+        <w:ind w:firstLine="0"/>
+      </w:pPr>
+      <w:r>
+        <w:rPr>
+          <w:noProof/>
+          <w:lang w:eastAsia="ru-RU"/>
+        </w:rPr>
+        <w:drawing>
+          <wp:inline distT="0" distB="0" distL="0" distR="0" wp14:anchorId="2A1E3F4D" wp14:editId="656F39FF">
+            <wp:extent cx="5219700" cy="1152525"/>
+            <wp:effectExtent l="0" t="0" r="0" b="9525"/>
+            <wp:docPr id="10" name="Рисунок 10"/>
+            <wp:cNvGraphicFramePr>
+              <a:graphicFrameLocks xmlns:a="http://schemas.openxmlformats.org/drawingml/2006/main" noChangeAspect="1"/>
+            </wp:cNvGraphicFramePr>
+            <a:graphic xmlns:a="http://schemas.openxmlformats.org/drawingml/2006/main">
+              <a:graphicData uri="http://schemas.openxmlformats.org/drawingml/2006/picture">
+                <pic:pic xmlns:pic="http://schemas.openxmlformats.org/drawingml/2006/picture">
+                  <pic:nvPicPr>
+                    <pic:cNvPr id="1" name=""/>
+                    <pic:cNvPicPr/>
+                  </pic:nvPicPr>
+                  <pic:blipFill>
+                    <a:blip r:embed="rId15"/>
+                    <a:stretch>
+                      <a:fillRect/>
+                    </a:stretch>
+                  </pic:blipFill>
+                  <pic:spPr>
+                    <a:xfrm>
+                      <a:off x="0" y="0"/>
+                      <a:ext cx="5219700" cy="1152525"/>
+                    </a:xfrm>
+                    <a:prstGeom prst="rect">
+                      <a:avLst/>
+                    </a:prstGeom>
+                  </pic:spPr>
+                </pic:pic>
+              </a:graphicData>
+            </a:graphic>
+          </wp:inline>
+        </w:drawing>
+      </w:r>
+    </w:p>
+    <w:p>
+      <w:pPr>
+        <w:ind w:firstLine="0"/>
+      </w:pPr>
+      <w:r>
+        <w:rPr>
+          <w:noProof/>
+          <w:lang w:eastAsia="ru-RU"/>
+        </w:rPr>
+        <w:drawing>
+          <wp:inline distT="0" distB="0" distL="0" distR="0" wp14:anchorId="5FADDEAD" wp14:editId="2C448F15">
+            <wp:extent cx="6038850" cy="1762125"/>
+            <wp:effectExtent l="0" t="0" r="0" b="9525"/>
+            <wp:docPr id="12" name="Рисунок 12"/>
+            <wp:cNvGraphicFramePr>
+              <a:graphicFrameLocks xmlns:a="http://schemas.openxmlformats.org/drawingml/2006/main" noChangeAspect="1"/>
+            </wp:cNvGraphicFramePr>
+            <a:graphic xmlns:a="http://schemas.openxmlformats.org/drawingml/2006/main">
+              <a:graphicData uri="http://schemas.openxmlformats.org/drawingml/2006/picture">
+                <pic:pic xmlns:pic="http://schemas.openxmlformats.org/drawingml/2006/picture">
+                  <pic:nvPicPr>
+                    <pic:cNvPr id="1" name=""/>
+                    <pic:cNvPicPr/>
+                  </pic:nvPicPr>
+                  <pic:blipFill>
+                    <a:blip r:embed="rId16"/>
+                    <a:stretch>
+                      <a:fillRect/>
+                    </a:stretch>
+                  </pic:blipFill>
+                  <pic:spPr>
+                    <a:xfrm>
+                      <a:off x="0" y="0"/>
+                      <a:ext cx="6038850" cy="1762125"/>
+                    </a:xfrm>
+                    <a:prstGeom prst="rect">
+                      <a:avLst/>
+                    </a:prstGeom>
+                  </pic:spPr>
+                </pic:pic>
+              </a:graphicData>
+            </a:graphic>
+          </wp:inline>
+        </w:drawing>
+      </w:r>
+    </w:p>
+    <w:p>
+      <w:pPr>
+        <w:ind w:firstLine="0"/>
+      </w:pPr>
+      <w:r>
+        <w:rPr>
+          <w:noProof/>
+          <w:lang w:eastAsia="ru-RU"/>
+        </w:rPr>
+        <w:lastRenderedPageBreak/>
+        <w:drawing>
+          <wp:inline distT="0" distB="0" distL="0" distR="0" wp14:anchorId="156DBBF3" wp14:editId="614D4B84">
+            <wp:extent cx="6299835" cy="2601595"/>
+            <wp:effectExtent l="0" t="0" r="5715" b="8255"/>
+            <wp:docPr id="16" name="Рисунок 16"/>
+            <wp:cNvGraphicFramePr>
+              <a:graphicFrameLocks xmlns:a="http://schemas.openxmlformats.org/drawingml/2006/main" noChangeAspect="1"/>
+            </wp:cNvGraphicFramePr>
+            <a:graphic xmlns:a="http://schemas.openxmlformats.org/drawingml/2006/main">
+              <a:graphicData uri="http://schemas.openxmlformats.org/drawingml/2006/picture">
+                <pic:pic xmlns:pic="http://schemas.openxmlformats.org/drawingml/2006/picture">
+                  <pic:nvPicPr>
+                    <pic:cNvPr id="1" name=""/>
+                    <pic:cNvPicPr/>
+                  </pic:nvPicPr>
+                  <pic:blipFill>
+                    <a:blip r:embed="rId17"/>
+                    <a:stretch>
+                      <a:fillRect/>
+                    </a:stretch>
+                  </pic:blipFill>
+                  <pic:spPr>
+                    <a:xfrm>
+                      <a:off x="0" y="0"/>
+                      <a:ext cx="6299835" cy="2601595"/>
+                    </a:xfrm>
+                    <a:prstGeom prst="rect">
+                      <a:avLst/>
+                    </a:prstGeom>
+                  </pic:spPr>
+                </pic:pic>
+              </a:graphicData>
+            </a:graphic>
+          </wp:inline>
+        </w:drawing>
+      </w:r>
+    </w:p>
+    <w:p>
+      <w:pPr>
+        <w:ind w:firstLine="0"/>
+      </w:pPr>
+      <w:r>
+        <w:t xml:space="preserve">Отредактируем конфигурацию в папке </w:t>
+      </w:r>
+      <w:proofErr w:type="spellStart"/>
+      <w:r>
+        <w:rPr>
+          <w:lang w:val="en-US"/>
+        </w:rPr>
+        <w:t>Wordpress</w:t>
+      </w:r>
+      <w:proofErr w:type="spellEnd"/>
+      <w:r>
+        <w:t xml:space="preserve">: </w:t>
+      </w:r>
+    </w:p>
+    <w:p>
+      <w:pPr>
+        <w:ind w:firstLine="0"/>
+      </w:pPr>
+      <w:r>
+        <w:rPr>
+          <w:noProof/>
+          <w:lang w:eastAsia="ru-RU"/>
+        </w:rPr>
+        <w:drawing>
+          <wp:inline distT="0" distB="0" distL="0" distR="0" wp14:anchorId="2E6CA6DF" wp14:editId="6666E355">
+            <wp:extent cx="6299835" cy="4323715"/>
+            <wp:effectExtent l="0" t="0" r="5715" b="635"/>
+            <wp:docPr id="13" name="Рисунок 13"/>
+            <wp:cNvGraphicFramePr>
+              <a:graphicFrameLocks xmlns:a="http://schemas.openxmlformats.org/drawingml/2006/main" noChangeAspect="1"/>
+            </wp:cNvGraphicFramePr>
+            <a:graphic xmlns:a="http://schemas.openxmlformats.org/drawingml/2006/main">
+              <a:graphicData uri="http://schemas.openxmlformats.org/drawingml/2006/picture">
+                <pic:pic xmlns:pic="http://schemas.openxmlformats.org/drawingml/2006/picture">
+                  <pic:nvPicPr>
+                    <pic:cNvPr id="1" name=""/>
+                    <pic:cNvPicPr/>
+                  </pic:nvPicPr>
+                  <pic:blipFill>
+                    <a:blip r:embed="rId18"/>
+                    <a:stretch>
+                      <a:fillRect/>
+                    </a:stretch>
+                  </pic:blipFill>
+                  <pic:spPr>
+                    <a:xfrm>
+                      <a:off x="0" y="0"/>
+                      <a:ext cx="6299835" cy="4323715"/>
+                    </a:xfrm>
+                    <a:prstGeom prst="rect">
+                      <a:avLst/>
+                    </a:prstGeom>
+                  </pic:spPr>
+                </pic:pic>
+              </a:graphicData>
+            </a:graphic>
+          </wp:inline>
+        </w:drawing>
+      </w:r>
+    </w:p>
+    <w:p>
+      <w:pPr>
+        <w:ind w:firstLine="0"/>
+      </w:pPr>
+    </w:p>
+    <w:p>
+      <w:pPr>
+        <w:ind w:firstLine="0"/>
+      </w:pPr>
+      <w:r>
+        <w:t>Теперь нам предлагается сделать базовые настройки:</w:t>
+      </w:r>
+    </w:p>
+    <w:p>
+      <w:pPr>
+        <w:ind w:firstLine="0"/>
+        <w:rPr>
+          <w:lang w:val="en-US"/>
+        </w:rPr>
+      </w:pPr>
+      <w:r>
+        <w:rPr>
+          <w:noProof/>
+          <w:lang w:eastAsia="ru-RU"/>
+        </w:rPr>
+        <w:lastRenderedPageBreak/>
+        <w:drawing>
+          <wp:inline distT="0" distB="0" distL="0" distR="0" wp14:anchorId="71469C8D" wp14:editId="4A252176">
+            <wp:extent cx="6299835" cy="6223635"/>
+            <wp:effectExtent l="0" t="0" r="5715" b="5715"/>
+            <wp:docPr id="14" name="Рисунок 14"/>
+            <wp:cNvGraphicFramePr>
+              <a:graphicFrameLocks xmlns:a="http://schemas.openxmlformats.org/drawingml/2006/main" noChangeAspect="1"/>
+            </wp:cNvGraphicFramePr>
+            <a:graphic xmlns:a="http://schemas.openxmlformats.org/drawingml/2006/main">
+              <a:graphicData uri="http://schemas.openxmlformats.org/drawingml/2006/picture">
+                <pic:pic xmlns:pic="http://schemas.openxmlformats.org/drawingml/2006/picture">
+                  <pic:nvPicPr>
+                    <pic:cNvPr id="1" name=""/>
+                    <pic:cNvPicPr/>
+                  </pic:nvPicPr>
+                  <pic:blipFill>
+                    <a:blip r:embed="rId19"/>
+                    <a:stretch>
+                      <a:fillRect/>
+                    </a:stretch>
+                  </pic:blipFill>
+                  <pic:spPr>
+                    <a:xfrm>
+                      <a:off x="0" y="0"/>
+                      <a:ext cx="6299835" cy="6223635"/>
+                    </a:xfrm>
+                    <a:prstGeom prst="rect">
+                      <a:avLst/>
+                    </a:prstGeom>
+                  </pic:spPr>
+                </pic:pic>
+              </a:graphicData>
+            </a:graphic>
+          </wp:inline>
+        </w:drawing>
+      </w:r>
+    </w:p>
+    <w:p>
+      <w:pPr>
+        <w:ind w:firstLine="0"/>
+      </w:pPr>
+      <w:r>
+        <w:t xml:space="preserve">Наш админ будет </w:t>
+      </w:r>
+      <w:proofErr w:type="gramStart"/>
+      <w:r>
+        <w:rPr>
+          <w:lang w:val="en-US"/>
+        </w:rPr>
+        <w:t>admin</w:t>
+      </w:r>
+      <w:r>
+        <w:t>:</w:t>
+      </w:r>
+      <w:proofErr w:type="spellStart"/>
+      <w:r>
+        <w:rPr>
+          <w:lang w:val="en-US"/>
+        </w:rPr>
+        <w:t>xGyw</w:t>
+      </w:r>
+      <w:proofErr w:type="spellEnd"/>
+      <w:proofErr w:type="gramEnd"/>
+      <w:r>
+        <w:t>67</w:t>
+      </w:r>
+      <w:proofErr w:type="spellStart"/>
+      <w:r>
+        <w:rPr>
+          <w:lang w:val="en-US"/>
+        </w:rPr>
+        <w:t>iok</w:t>
+      </w:r>
+      <w:proofErr w:type="spellEnd"/>
+      <w:r>
+        <w:t>-923</w:t>
+      </w:r>
+    </w:p>
+    <w:p>
+      <w:pPr>
+        <w:ind w:firstLine="0"/>
+      </w:pPr>
+      <w:r>
+        <w:t>Теперь нажимаем установить.</w:t>
+      </w:r>
+    </w:p>
+    <w:p>
+      <w:pPr>
+        <w:ind w:firstLine="0"/>
+      </w:pPr>
+      <w:r>
+        <w:rPr>
+          <w:noProof/>
+          <w:lang w:eastAsia="ru-RU"/>
+        </w:rPr>
+        <w:lastRenderedPageBreak/>
+        <w:drawing>
+          <wp:inline distT="0" distB="0" distL="0" distR="0" wp14:anchorId="1AC8E18D" wp14:editId="1BED20C3">
+            <wp:extent cx="6299835" cy="2660650"/>
+            <wp:effectExtent l="0" t="0" r="5715" b="6350"/>
+            <wp:docPr id="5" name="Рисунок 5"/>
+            <wp:cNvGraphicFramePr>
+              <a:graphicFrameLocks xmlns:a="http://schemas.openxmlformats.org/drawingml/2006/main" noChangeAspect="1"/>
+            </wp:cNvGraphicFramePr>
+            <a:graphic xmlns:a="http://schemas.openxmlformats.org/drawingml/2006/main">
+              <a:graphicData uri="http://schemas.openxmlformats.org/drawingml/2006/picture">
+                <pic:pic xmlns:pic="http://schemas.openxmlformats.org/drawingml/2006/picture">
+                  <pic:nvPicPr>
+                    <pic:cNvPr id="1" name=""/>
+                    <pic:cNvPicPr/>
+                  </pic:nvPicPr>
+                  <pic:blipFill>
+                    <a:blip r:embed="rId20"/>
+                    <a:stretch>
+                      <a:fillRect/>
+                    </a:stretch>
+                  </pic:blipFill>
+                  <pic:spPr>
+                    <a:xfrm>
+                      <a:off x="0" y="0"/>
+                      <a:ext cx="6299835" cy="2660650"/>
+                    </a:xfrm>
+                    <a:prstGeom prst="rect">
+                      <a:avLst/>
+                    </a:prstGeom>
+                  </pic:spPr>
+                </pic:pic>
+              </a:graphicData>
+            </a:graphic>
+          </wp:inline>
+        </w:drawing>
+      </w:r>
+    </w:p>
+    <w:p>
+      <w:pPr>
+        <w:ind w:firstLine="0"/>
+      </w:pPr>
+      <w:r>
+        <w:t>Заходим на сайт.</w:t>
+      </w:r>
+    </w:p>
+    <w:p>
+      <w:pPr>
+        <w:ind w:firstLine="0"/>
+      </w:pPr>
+      <w:r>
+        <w:rPr>
+          <w:noProof/>
+          <w:lang w:eastAsia="ru-RU"/>
+        </w:rPr>
+        <w:drawing>
+          <wp:inline distT="0" distB="0" distL="0" distR="0" wp14:anchorId="57849FB5" wp14:editId="76DB07BF">
+            <wp:extent cx="6299835" cy="3235960"/>
+            <wp:effectExtent l="0" t="0" r="5715" b="2540"/>
+            <wp:docPr id="9" name="Рисунок 9"/>
+            <wp:cNvGraphicFramePr>
+              <a:graphicFrameLocks xmlns:a="http://schemas.openxmlformats.org/drawingml/2006/main" noChangeAspect="1"/>
+            </wp:cNvGraphicFramePr>
+            <a:graphic xmlns:a="http://schemas.openxmlformats.org/drawingml/2006/main">
+              <a:graphicData uri="http://schemas.openxmlformats.org/drawingml/2006/picture">
+                <pic:pic xmlns:pic="http://schemas.openxmlformats.org/drawingml/2006/picture">
+                  <pic:nvPicPr>
+                    <pic:cNvPr id="1" name=""/>
+                    <pic:cNvPicPr/>
+                  </pic:nvPicPr>
+                  <pic:blipFill>
+                    <a:blip r:embed="rId21"/>
+                    <a:stretch>
+                      <a:fillRect/>
+                    </a:stretch>
+                  </pic:blipFill>
+                  <pic:spPr>
+                    <a:xfrm>
+                      <a:off x="0" y="0"/>
+                      <a:ext cx="6299835" cy="3235960"/>
+                    </a:xfrm>
+                    <a:prstGeom prst="rect">
+                      <a:avLst/>
+                    </a:prstGeom>
+                  </pic:spPr>
+                </pic:pic>
+              </a:graphicData>
+            </a:graphic>
+          </wp:inline>
+        </w:drawing>
+      </w:r>
+    </w:p>
+    <w:p>
+      <w:pPr>
+        <w:ind w:firstLine="0"/>
+      </w:pPr>
+      <w:proofErr w:type="spellStart"/>
+      <w:r>
+        <w:rPr>
+          <w:lang w:val="en-US"/>
+        </w:rPr>
+        <w:t>Wordpress</w:t>
+      </w:r>
+      <w:proofErr w:type="spellEnd"/>
+      <w:r>
+        <w:t xml:space="preserve"> </w:t>
+      </w:r>
+      <w:r>
+        <w:t>успешно установлен, далее наша задача поставить тему и отредактировать ее под макет.</w:t>
+      </w:r>
+    </w:p>
+    <w:p>
+      <w:pPr>
+        <w:ind w:firstLine="0"/>
+      </w:pPr>
+    </w:p>
+    <w:p>
+      <w:pPr>
+        <w:ind w:firstLine="0"/>
+      </w:pPr>
+      <w:r>
+        <w:t>Техническое примечание*</w:t>
+      </w:r>
+    </w:p>
+    <w:p>
+      <w:pPr>
+        <w:ind w:firstLine="0"/>
+      </w:pPr>
+      <w:r>
+        <w:t xml:space="preserve">Как только виртуальная машина получает новый </w:t>
+      </w:r>
+      <w:proofErr w:type="spellStart"/>
+      <w:r>
+        <w:rPr>
+          <w:lang w:val="en-US"/>
+        </w:rPr>
+        <w:t>ip</w:t>
+      </w:r>
+      <w:proofErr w:type="spellEnd"/>
+      <w:r>
+        <w:t xml:space="preserve"> </w:t>
+      </w:r>
+      <w:r>
+        <w:t xml:space="preserve">адрес, все настройки баз данных слетают. Решением данной проблемы является ввод 4 строк в базе данных </w:t>
+      </w:r>
+      <w:r>
+        <w:rPr>
+          <w:lang w:val="en-US"/>
+        </w:rPr>
+        <w:t>SQL</w:t>
+      </w:r>
+      <w:r>
+        <w:t xml:space="preserve"> </w:t>
+      </w:r>
+      <w:r>
+        <w:t xml:space="preserve">через </w:t>
+      </w:r>
+      <w:proofErr w:type="spellStart"/>
+      <w:r>
+        <w:rPr>
+          <w:lang w:val="en-US"/>
+        </w:rPr>
+        <w:t>phpmyadmin</w:t>
+      </w:r>
+      <w:proofErr w:type="spellEnd"/>
+      <w:r>
+        <w:t>:</w:t>
+      </w:r>
+    </w:p>
+    <w:p>
+      <w:pPr>
+        <w:ind w:firstLine="0"/>
+        <w:rPr>
+          <w:lang w:val="en-US"/>
+        </w:rPr>
+      </w:pPr>
+      <w:r>
+        <w:rPr>
+          <w:lang w:val="en-US"/>
+        </w:rPr>
+        <w:t xml:space="preserve">UPDATE </w:t>
+      </w:r>
+      <w:proofErr w:type="spellStart"/>
+      <w:r>
+        <w:rPr>
+          <w:lang w:val="en-US"/>
+        </w:rPr>
+        <w:t>wp_options</w:t>
+      </w:r>
+      <w:proofErr w:type="spellEnd"/>
+      <w:r>
+        <w:rPr>
+          <w:lang w:val="en-US"/>
+        </w:rPr>
+        <w:t xml:space="preserve"> SET </w:t>
+      </w:r>
+      <w:proofErr w:type="spellStart"/>
+      <w:r>
+        <w:rPr>
+          <w:lang w:val="en-US"/>
+        </w:rPr>
+        <w:t>option_value</w:t>
+      </w:r>
+      <w:proofErr w:type="spellEnd"/>
+      <w:r>
+        <w:rPr>
+          <w:lang w:val="en-US"/>
+        </w:rPr>
+        <w:t xml:space="preserve"> = </w:t>
+      </w:r>
+      <w:proofErr w:type="gramStart"/>
+      <w:r>
+        <w:rPr>
+          <w:lang w:val="en-US"/>
+        </w:rPr>
+        <w:t>replace(</w:t>
+      </w:r>
+      <w:proofErr w:type="spellStart"/>
+      <w:proofErr w:type="gramEnd"/>
+      <w:r>
+        <w:rPr>
+          <w:lang w:val="en-US"/>
+        </w:rPr>
+        <w:t>option_value</w:t>
+      </w:r>
+      <w:proofErr w:type="spellEnd"/>
+      <w:r>
+        <w:rPr>
+          <w:lang w:val="en-US"/>
+        </w:rPr>
+        <w:t xml:space="preserve">, 'http://domain.ru', 'http://newdomain.ru') WHERE </w:t>
+      </w:r>
+      <w:proofErr w:type="spellStart"/>
+      <w:r>
+        <w:rPr>
+          <w:lang w:val="en-US"/>
+        </w:rPr>
+        <w:t>option_name</w:t>
+      </w:r>
+      <w:proofErr w:type="spellEnd"/>
+      <w:r>
+        <w:rPr>
+          <w:lang w:val="en-US"/>
+        </w:rPr>
+        <w:t xml:space="preserve"> = 'home' OR </w:t>
+      </w:r>
+      <w:proofErr w:type="spellStart"/>
+      <w:r>
+        <w:rPr>
+          <w:lang w:val="en-US"/>
+        </w:rPr>
+        <w:t>option_name</w:t>
+      </w:r>
+      <w:proofErr w:type="spellEnd"/>
+      <w:r>
+        <w:rPr>
+          <w:lang w:val="en-US"/>
+        </w:rPr>
+        <w:t xml:space="preserve"> = '</w:t>
+      </w:r>
+      <w:proofErr w:type="spellStart"/>
+      <w:r>
+        <w:rPr>
+          <w:lang w:val="en-US"/>
+        </w:rPr>
+        <w:t>siteurl</w:t>
+      </w:r>
+      <w:proofErr w:type="spellEnd"/>
+      <w:r>
+        <w:rPr>
+          <w:lang w:val="en-US"/>
+        </w:rPr>
+        <w:t>';</w:t>
+      </w:r>
+    </w:p>
+    <w:p>
+      <w:pPr>
+        <w:ind w:firstLine="0"/>
+        <w:rPr>
+          <w:lang w:val="en-US"/>
+        </w:rPr>
+      </w:pPr>
+      <w:r>
+        <w:rPr>
+          <w:lang w:val="en-US"/>
+        </w:rPr>
+        <w:lastRenderedPageBreak/>
+        <w:t xml:space="preserve">UPDATE </w:t>
+      </w:r>
+      <w:proofErr w:type="spellStart"/>
+      <w:r>
+        <w:rPr>
+          <w:lang w:val="en-US"/>
+        </w:rPr>
+        <w:t>wp_posts</w:t>
+      </w:r>
+      <w:proofErr w:type="spellEnd"/>
+      <w:r>
+        <w:rPr>
+          <w:lang w:val="en-US"/>
+        </w:rPr>
+        <w:t xml:space="preserve"> SET </w:t>
+      </w:r>
+      <w:proofErr w:type="spellStart"/>
+      <w:r>
+        <w:rPr>
+          <w:lang w:val="en-US"/>
+        </w:rPr>
+        <w:t>post_content</w:t>
+      </w:r>
+      <w:proofErr w:type="spellEnd"/>
+      <w:r>
+        <w:rPr>
+          <w:lang w:val="en-US"/>
+        </w:rPr>
+        <w:t xml:space="preserve"> = REPLACE (</w:t>
+      </w:r>
+      <w:proofErr w:type="spellStart"/>
+      <w:r>
+        <w:rPr>
+          <w:lang w:val="en-US"/>
+        </w:rPr>
+        <w:t>post_content</w:t>
+      </w:r>
+      <w:proofErr w:type="spellEnd"/>
+      <w:r>
+        <w:rPr>
+          <w:lang w:val="en-US"/>
+        </w:rPr>
+        <w:t>, 'http</w:t>
+      </w:r>
+      <w:proofErr w:type="gramStart"/>
+      <w:r>
+        <w:rPr>
+          <w:lang w:val="en-US"/>
+        </w:rPr>
+        <w:t>:/</w:t>
+      </w:r>
+      <w:proofErr w:type="gramEnd"/>
+      <w:r>
+        <w:rPr>
+          <w:lang w:val="en-US"/>
+        </w:rPr>
+        <w:t>/dom</w:t>
+      </w:r>
+      <w:r>
+        <w:t>а</w:t>
+      </w:r>
+      <w:r>
+        <w:rPr>
+          <w:lang w:val="en-US"/>
+        </w:rPr>
+        <w:t>in.ru', 'http://newdomain.ru');</w:t>
+      </w:r>
+    </w:p>
+    <w:p>
+      <w:pPr>
+        <w:ind w:firstLine="0"/>
+        <w:rPr>
+          <w:lang w:val="en-US"/>
+        </w:rPr>
+      </w:pPr>
+      <w:r>
+        <w:rPr>
+          <w:lang w:val="en-US"/>
+        </w:rPr>
+        <w:t xml:space="preserve">UPDATE </w:t>
+      </w:r>
+      <w:proofErr w:type="spellStart"/>
+      <w:r>
+        <w:rPr>
+          <w:lang w:val="en-US"/>
+        </w:rPr>
+        <w:t>wp_comments</w:t>
+      </w:r>
+      <w:proofErr w:type="spellEnd"/>
+      <w:r>
+        <w:rPr>
+          <w:lang w:val="en-US"/>
+        </w:rPr>
+        <w:t xml:space="preserve"> SET </w:t>
+      </w:r>
+      <w:proofErr w:type="spellStart"/>
+      <w:r>
+        <w:rPr>
+          <w:lang w:val="en-US"/>
+        </w:rPr>
+        <w:t>comment_content</w:t>
+      </w:r>
+      <w:proofErr w:type="spellEnd"/>
+      <w:r>
+        <w:rPr>
+          <w:lang w:val="en-US"/>
+        </w:rPr>
+        <w:t xml:space="preserve"> = REPLACE (</w:t>
+      </w:r>
+      <w:proofErr w:type="spellStart"/>
+      <w:r>
+        <w:rPr>
+          <w:lang w:val="en-US"/>
+        </w:rPr>
+        <w:t>comment_content</w:t>
+      </w:r>
+      <w:proofErr w:type="spellEnd"/>
+      <w:r>
+        <w:rPr>
+          <w:lang w:val="en-US"/>
+        </w:rPr>
+        <w:t>, 'http</w:t>
+      </w:r>
+      <w:proofErr w:type="gramStart"/>
+      <w:r>
+        <w:rPr>
+          <w:lang w:val="en-US"/>
+        </w:rPr>
+        <w:t>:/</w:t>
+      </w:r>
+      <w:proofErr w:type="gramEnd"/>
+      <w:r>
+        <w:rPr>
+          <w:lang w:val="en-US"/>
+        </w:rPr>
+        <w:t>/dom</w:t>
+      </w:r>
+      <w:r>
+        <w:t>а</w:t>
+      </w:r>
+      <w:r>
+        <w:rPr>
+          <w:lang w:val="en-US"/>
+        </w:rPr>
+        <w:t>in.ru', 'http://newdomain.ru');</w:t>
+      </w:r>
+    </w:p>
+    <w:p>
+      <w:pPr>
+        <w:ind w:firstLine="0"/>
+        <w:rPr>
+          <w:lang w:val="en-US"/>
+        </w:rPr>
+      </w:pPr>
+      <w:r>
+        <w:rPr>
+          <w:lang w:val="en-US"/>
+        </w:rPr>
+        <w:t xml:space="preserve">UPDATE </w:t>
+      </w:r>
+      <w:proofErr w:type="spellStart"/>
+      <w:r>
+        <w:rPr>
+          <w:lang w:val="en-US"/>
+        </w:rPr>
+        <w:t>wp_comments</w:t>
+      </w:r>
+      <w:proofErr w:type="spellEnd"/>
+      <w:r>
+        <w:rPr>
+          <w:lang w:val="en-US"/>
+        </w:rPr>
+        <w:t xml:space="preserve"> SET </w:t>
+      </w:r>
+      <w:proofErr w:type="spellStart"/>
+      <w:r>
+        <w:rPr>
+          <w:lang w:val="en-US"/>
+        </w:rPr>
+        <w:t>comment_author_url</w:t>
+      </w:r>
+      <w:proofErr w:type="spellEnd"/>
+      <w:r>
+        <w:rPr>
+          <w:lang w:val="en-US"/>
+        </w:rPr>
+        <w:t xml:space="preserve"> = REPLACE (</w:t>
+      </w:r>
+      <w:proofErr w:type="spellStart"/>
+      <w:r>
+        <w:rPr>
+          <w:lang w:val="en-US"/>
+        </w:rPr>
+        <w:t>comment_author_url</w:t>
+      </w:r>
+      <w:proofErr w:type="spellEnd"/>
+      <w:r>
+        <w:rPr>
+          <w:lang w:val="en-US"/>
+        </w:rPr>
+        <w:t>, 'http</w:t>
+      </w:r>
+      <w:proofErr w:type="gramStart"/>
+      <w:r>
+        <w:rPr>
+          <w:lang w:val="en-US"/>
+        </w:rPr>
+        <w:t>:/</w:t>
+      </w:r>
+      <w:proofErr w:type="gramEnd"/>
+      <w:r>
+        <w:rPr>
+          <w:lang w:val="en-US"/>
+        </w:rPr>
+        <w:t>/dom</w:t>
+      </w:r>
+      <w:r>
+        <w:t>а</w:t>
+      </w:r>
+      <w:r>
+        <w:rPr>
+          <w:lang w:val="en-US"/>
+        </w:rPr>
+        <w:t>in.ru', 'http://newdomain.ru');</w:t>
+      </w:r>
+    </w:p>
+    <w:p>
+      <w:pPr>
+        <w:ind w:firstLine="0"/>
+      </w:pPr>
+      <w:r>
+        <w:t>Эти команды обновят ссылки в базе данных и сайт снова будет работать как обычно.</w:t>
+      </w:r>
+    </w:p>
+    <w:p>
+      <w:pPr>
+        <w:ind w:firstLine="0"/>
+      </w:pPr>
+    </w:p>
+    <w:p>
+      <w:pPr>
+        <w:ind w:firstLine="0"/>
+        <w:rPr>
+          <w:noProof/>
+        </w:rPr>
+      </w:pPr>
+      <w:r>
+        <w:rPr>
+          <w:noProof/>
+        </w:rPr>
+        <w:t>Я возьму тему, которая очень близка к моему макету</w:t>
+      </w:r>
+      <w:r>
+        <w:rPr>
+          <w:noProof/>
+        </w:rPr>
+        <w:t xml:space="preserve"> luviana-1.2.1</w:t>
+      </w:r>
+      <w:r>
+        <w:rPr>
+          <w:noProof/>
+        </w:rPr>
+        <w:t>.</w:t>
+      </w:r>
+    </w:p>
+    <w:p>
+      <w:pPr>
+        <w:ind w:firstLine="0"/>
+        <w:rPr>
+          <w:noProof/>
+        </w:rPr>
+      </w:pPr>
+      <w:r>
+        <w:rPr>
+          <w:noProof/>
+        </w:rPr>
+        <w:t xml:space="preserve">Из архива нам нужен только </w:t>
+      </w:r>
+      <w:r>
+        <w:rPr>
+          <w:noProof/>
+        </w:rPr>
+        <w:t>luviana-1.2.1</w:t>
+      </w:r>
+      <w:r>
+        <w:rPr>
+          <w:noProof/>
+        </w:rPr>
+        <w:t>.</w:t>
+      </w:r>
+      <w:r>
+        <w:rPr>
+          <w:noProof/>
+          <w:lang w:val="en-US"/>
+        </w:rPr>
+        <w:t>zip</w:t>
+      </w:r>
+      <w:r>
+        <w:rPr>
+          <w:noProof/>
+        </w:rPr>
+        <w:t>.</w:t>
+      </w:r>
+    </w:p>
+    <w:p>
+      <w:pPr>
+        <w:ind w:firstLine="0"/>
+      </w:pPr>
+      <w:r>
+        <w:rPr>
+          <w:noProof/>
+          <w:lang w:eastAsia="ru-RU"/>
+        </w:rPr>
+        <w:drawing>
+          <wp:inline distT="0" distB="0" distL="0" distR="0" wp14:anchorId="1B364226" wp14:editId="0B946906">
+            <wp:extent cx="1590675" cy="1390650"/>
+            <wp:effectExtent l="0" t="0" r="9525" b="0"/>
+            <wp:docPr id="17" name="Рисунок 17"/>
+            <wp:cNvGraphicFramePr>
+              <a:graphicFrameLocks xmlns:a="http://schemas.openxmlformats.org/drawingml/2006/main" noChangeAspect="1"/>
+            </wp:cNvGraphicFramePr>
+            <a:graphic xmlns:a="http://schemas.openxmlformats.org/drawingml/2006/main">
+              <a:graphicData uri="http://schemas.openxmlformats.org/drawingml/2006/picture">
+                <pic:pic xmlns:pic="http://schemas.openxmlformats.org/drawingml/2006/picture">
+                  <pic:nvPicPr>
+                    <pic:cNvPr id="1" name=""/>
+                    <pic:cNvPicPr/>
+                  </pic:nvPicPr>
+                  <pic:blipFill>
+                    <a:blip r:embed="rId22"/>
+                    <a:stretch>
+                      <a:fillRect/>
+                    </a:stretch>
+                  </pic:blipFill>
+                  <pic:spPr>
+                    <a:xfrm>
+                      <a:off x="0" y="0"/>
+                      <a:ext cx="1590675" cy="1390650"/>
+                    </a:xfrm>
+                    <a:prstGeom prst="rect">
+                      <a:avLst/>
+                    </a:prstGeom>
+                  </pic:spPr>
+                </pic:pic>
+              </a:graphicData>
+            </a:graphic>
+          </wp:inline>
+        </w:drawing>
+      </w:r>
+    </w:p>
+    <w:p>
+      <w:pPr>
+        <w:ind w:firstLine="0"/>
+      </w:pPr>
+      <w:r>
+        <w:t>Установка происходит очень просто – через панель инструментов.</w:t>
+      </w:r>
+    </w:p>
+    <w:p>
+      <w:pPr>
+        <w:ind w:firstLine="0"/>
+      </w:pPr>
+      <w:r>
+        <w:rPr>
+          <w:noProof/>
+          <w:lang w:eastAsia="ru-RU"/>
+        </w:rPr>
+        <w:drawing>
+          <wp:inline distT="0" distB="0" distL="0" distR="0" wp14:anchorId="53AA3D39" wp14:editId="54E26D24">
+            <wp:extent cx="6299835" cy="2816860"/>
+            <wp:effectExtent l="0" t="0" r="5715" b="2540"/>
+            <wp:docPr id="19" name="Рисунок 19"/>
+            <wp:cNvGraphicFramePr>
+              <a:graphicFrameLocks xmlns:a="http://schemas.openxmlformats.org/drawingml/2006/main" noChangeAspect="1"/>
+            </wp:cNvGraphicFramePr>
+            <a:graphic xmlns:a="http://schemas.openxmlformats.org/drawingml/2006/main">
+              <a:graphicData uri="http://schemas.openxmlformats.org/drawingml/2006/picture">
+                <pic:pic xmlns:pic="http://schemas.openxmlformats.org/drawingml/2006/picture">
+                  <pic:nvPicPr>
+                    <pic:cNvPr id="1" name=""/>
+                    <pic:cNvPicPr/>
+                  </pic:nvPicPr>
+                  <pic:blipFill>
+                    <a:blip r:embed="rId23"/>
+                    <a:stretch>
+                      <a:fillRect/>
+                    </a:stretch>
+                  </pic:blipFill>
+                  <pic:spPr>
+                    <a:xfrm>
+                      <a:off x="0" y="0"/>
+                      <a:ext cx="6299835" cy="2816860"/>
+                    </a:xfrm>
+                    <a:prstGeom prst="rect">
+                      <a:avLst/>
+                    </a:prstGeom>
+                  </pic:spPr>
+                </pic:pic>
+              </a:graphicData>
+            </a:graphic>
+          </wp:inline>
+        </w:drawing>
+      </w:r>
+    </w:p>
+    <w:p>
+      <w:pPr>
+        <w:ind w:firstLine="0"/>
+      </w:pPr>
+      <w:r>
+        <w:t>Теперь нужно установить рекомендуемые плагины:</w:t>
+      </w:r>
+    </w:p>
+    <w:p>
+      <w:pPr>
+        <w:ind w:firstLine="0"/>
+      </w:pPr>
+      <w:r>
+        <w:rPr>
+          <w:noProof/>
+          <w:lang w:eastAsia="ru-RU"/>
+        </w:rPr>
+        <w:drawing>
+          <wp:inline distT="0" distB="0" distL="0" distR="0" wp14:anchorId="1D4AD505" wp14:editId="6A6BDE5A">
+            <wp:extent cx="6299835" cy="554355"/>
+            <wp:effectExtent l="0" t="0" r="5715" b="0"/>
+            <wp:docPr id="20" name="Рисунок 20"/>
+            <wp:cNvGraphicFramePr>
+              <a:graphicFrameLocks xmlns:a="http://schemas.openxmlformats.org/drawingml/2006/main" noChangeAspect="1"/>
+            </wp:cNvGraphicFramePr>
+            <a:graphic xmlns:a="http://schemas.openxmlformats.org/drawingml/2006/main">
+              <a:graphicData uri="http://schemas.openxmlformats.org/drawingml/2006/picture">
+                <pic:pic xmlns:pic="http://schemas.openxmlformats.org/drawingml/2006/picture">
+                  <pic:nvPicPr>
+                    <pic:cNvPr id="1" name=""/>
+                    <pic:cNvPicPr/>
+                  </pic:nvPicPr>
+                  <pic:blipFill>
+                    <a:blip r:embed="rId24"/>
+                    <a:stretch>
+                      <a:fillRect/>
+                    </a:stretch>
+                  </pic:blipFill>
+                  <pic:spPr>
+                    <a:xfrm>
+                      <a:off x="0" y="0"/>
+                      <a:ext cx="6299835" cy="554355"/>
+                    </a:xfrm>
+                    <a:prstGeom prst="rect">
+                      <a:avLst/>
+                    </a:prstGeom>
+                  </pic:spPr>
+                </pic:pic>
+              </a:graphicData>
+            </a:graphic>
+          </wp:inline>
+        </w:drawing>
+      </w:r>
+    </w:p>
+    <w:p>
+      <w:pPr>
+        <w:ind w:firstLine="0"/>
+      </w:pPr>
+      <w:r>
+        <w:rPr>
+          <w:noProof/>
+          <w:lang w:eastAsia="ru-RU"/>
+        </w:rPr>
+        <w:lastRenderedPageBreak/>
+        <w:drawing>
+          <wp:inline distT="0" distB="0" distL="0" distR="0" wp14:anchorId="55B4C4CE" wp14:editId="7308B895">
+            <wp:extent cx="6299835" cy="2296160"/>
+            <wp:effectExtent l="0" t="0" r="5715" b="8890"/>
+            <wp:docPr id="21" name="Рисунок 21"/>
+            <wp:cNvGraphicFramePr>
+              <a:graphicFrameLocks xmlns:a="http://schemas.openxmlformats.org/drawingml/2006/main" noChangeAspect="1"/>
+            </wp:cNvGraphicFramePr>
+            <a:graphic xmlns:a="http://schemas.openxmlformats.org/drawingml/2006/main">
+              <a:graphicData uri="http://schemas.openxmlformats.org/drawingml/2006/picture">
+                <pic:pic xmlns:pic="http://schemas.openxmlformats.org/drawingml/2006/picture">
+                  <pic:nvPicPr>
+                    <pic:cNvPr id="1" name=""/>
+                    <pic:cNvPicPr/>
+                  </pic:nvPicPr>
+                  <pic:blipFill>
+                    <a:blip r:embed="rId25"/>
+                    <a:stretch>
+                      <a:fillRect/>
+                    </a:stretch>
+                  </pic:blipFill>
+                  <pic:spPr>
+                    <a:xfrm>
+                      <a:off x="0" y="0"/>
+                      <a:ext cx="6299835" cy="2296160"/>
+                    </a:xfrm>
+                    <a:prstGeom prst="rect">
+                      <a:avLst/>
+                    </a:prstGeom>
+                  </pic:spPr>
+                </pic:pic>
+              </a:graphicData>
+            </a:graphic>
+          </wp:inline>
+        </w:drawing>
+      </w:r>
+    </w:p>
+    <w:p>
+      <w:pPr>
+        <w:ind w:firstLine="0"/>
+      </w:pPr>
+      <w:r>
+        <w:rPr>
+          <w:noProof/>
+          <w:lang w:eastAsia="ru-RU"/>
+        </w:rPr>
+        <w:drawing>
+          <wp:inline distT="0" distB="0" distL="0" distR="0" wp14:anchorId="2122DE2A" wp14:editId="71281D05">
+            <wp:extent cx="6299835" cy="3304540"/>
+            <wp:effectExtent l="0" t="0" r="5715" b="0"/>
+            <wp:docPr id="22" name="Рисунок 22"/>
+            <wp:cNvGraphicFramePr>
+              <a:graphicFrameLocks xmlns:a="http://schemas.openxmlformats.org/drawingml/2006/main" noChangeAspect="1"/>
+            </wp:cNvGraphicFramePr>
+            <a:graphic xmlns:a="http://schemas.openxmlformats.org/drawingml/2006/main">
+              <a:graphicData uri="http://schemas.openxmlformats.org/drawingml/2006/picture">
+                <pic:pic xmlns:pic="http://schemas.openxmlformats.org/drawingml/2006/picture">
+                  <pic:nvPicPr>
+                    <pic:cNvPr id="1" name=""/>
+                    <pic:cNvPicPr/>
+                  </pic:nvPicPr>
+                  <pic:blipFill>
+                    <a:blip r:embed="rId26"/>
+                    <a:stretch>
+                      <a:fillRect/>
+                    </a:stretch>
+                  </pic:blipFill>
+                  <pic:spPr>
+                    <a:xfrm>
+                      <a:off x="0" y="0"/>
+                      <a:ext cx="6299835" cy="3304540"/>
+                    </a:xfrm>
+                    <a:prstGeom prst="rect">
+                      <a:avLst/>
+                    </a:prstGeom>
+                  </pic:spPr>
+                </pic:pic>
+              </a:graphicData>
+            </a:graphic>
+          </wp:inline>
+        </w:drawing>
+      </w:r>
+    </w:p>
+    <w:p>
+      <w:pPr>
+        <w:ind w:firstLine="0"/>
+      </w:pPr>
+      <w:r>
+        <w:t>Теперь необходимо активировать плагины</w:t>
+      </w:r>
+    </w:p>
+    <w:p>
+      <w:pPr>
+        <w:ind w:firstLine="0"/>
+      </w:pPr>
+      <w:r>
+        <w:rPr>
+          <w:noProof/>
+          <w:lang w:eastAsia="ru-RU"/>
+        </w:rPr>
+        <w:drawing>
+          <wp:inline distT="0" distB="0" distL="0" distR="0" wp14:anchorId="25EB78C7" wp14:editId="5D52B15A">
+            <wp:extent cx="6299835" cy="2169795"/>
+            <wp:effectExtent l="0" t="0" r="5715" b="1905"/>
+            <wp:docPr id="23" name="Рисунок 23"/>
+            <wp:cNvGraphicFramePr>
+              <a:graphicFrameLocks xmlns:a="http://schemas.openxmlformats.org/drawingml/2006/main" noChangeAspect="1"/>
+            </wp:cNvGraphicFramePr>
+            <a:graphic xmlns:a="http://schemas.openxmlformats.org/drawingml/2006/main">
+              <a:graphicData uri="http://schemas.openxmlformats.org/drawingml/2006/picture">
+                <pic:pic xmlns:pic="http://schemas.openxmlformats.org/drawingml/2006/picture">
+                  <pic:nvPicPr>
+                    <pic:cNvPr id="1" name=""/>
+                    <pic:cNvPicPr/>
+                  </pic:nvPicPr>
+                  <pic:blipFill>
+                    <a:blip r:embed="rId27"/>
+                    <a:stretch>
+                      <a:fillRect/>
+                    </a:stretch>
+                  </pic:blipFill>
+                  <pic:spPr>
+                    <a:xfrm>
+                      <a:off x="0" y="0"/>
+                      <a:ext cx="6299835" cy="2169795"/>
+                    </a:xfrm>
+                    <a:prstGeom prst="rect">
+                      <a:avLst/>
+                    </a:prstGeom>
+                  </pic:spPr>
+                </pic:pic>
+              </a:graphicData>
+            </a:graphic>
+          </wp:inline>
+        </w:drawing>
+      </w:r>
+    </w:p>
+    <w:p>
+      <w:pPr>
+        <w:ind w:firstLine="0"/>
+      </w:pPr>
+      <w:r>
+        <w:t>Далее плагин предлагает установить страницы – устанавливаем:</w:t>
+      </w:r>
+    </w:p>
+    <w:p>
+      <w:pPr>
+        <w:ind w:firstLine="0"/>
+      </w:pPr>
+      <w:r>
+        <w:rPr>
+          <w:noProof/>
+          <w:lang w:eastAsia="ru-RU"/>
+        </w:rPr>
+        <w:lastRenderedPageBreak/>
+        <w:drawing>
+          <wp:inline distT="0" distB="0" distL="0" distR="0" wp14:anchorId="25B956B8" wp14:editId="1F144DDA">
+            <wp:extent cx="6299835" cy="451485"/>
+            <wp:effectExtent l="0" t="0" r="5715" b="5715"/>
+            <wp:docPr id="24" name="Рисунок 24"/>
+            <wp:cNvGraphicFramePr>
+              <a:graphicFrameLocks xmlns:a="http://schemas.openxmlformats.org/drawingml/2006/main" noChangeAspect="1"/>
+            </wp:cNvGraphicFramePr>
+            <a:graphic xmlns:a="http://schemas.openxmlformats.org/drawingml/2006/main">
+              <a:graphicData uri="http://schemas.openxmlformats.org/drawingml/2006/picture">
+                <pic:pic xmlns:pic="http://schemas.openxmlformats.org/drawingml/2006/picture">
+                  <pic:nvPicPr>
+                    <pic:cNvPr id="1" name=""/>
+                    <pic:cNvPicPr/>
+                  </pic:nvPicPr>
+                  <pic:blipFill>
+                    <a:blip r:embed="rId28"/>
+                    <a:stretch>
+                      <a:fillRect/>
+                    </a:stretch>
+                  </pic:blipFill>
+                  <pic:spPr>
+                    <a:xfrm>
+                      <a:off x="0" y="0"/>
+                      <a:ext cx="6299835" cy="451485"/>
+                    </a:xfrm>
+                    <a:prstGeom prst="rect">
+                      <a:avLst/>
+                    </a:prstGeom>
+                  </pic:spPr>
+                </pic:pic>
+              </a:graphicData>
+            </a:graphic>
+          </wp:inline>
+        </w:drawing>
+      </w:r>
+    </w:p>
+    <w:p>
+      <w:pPr>
+        <w:ind w:firstLine="0"/>
+      </w:pPr>
+      <w:r>
+        <w:t xml:space="preserve">Теперь нам нужно импортировать </w:t>
+      </w:r>
+      <w:proofErr w:type="spellStart"/>
+      <w:r>
+        <w:t>демо</w:t>
+      </w:r>
+      <w:proofErr w:type="spellEnd"/>
+      <w:r>
+        <w:t xml:space="preserve"> данные, для этого заходим в </w:t>
+      </w:r>
+      <w:r>
+        <w:rPr>
+          <w:lang w:val="en-US"/>
+        </w:rPr>
+        <w:t>Import</w:t>
+      </w:r>
+      <w:r>
+        <w:t xml:space="preserve"> </w:t>
+      </w:r>
+      <w:r>
+        <w:rPr>
+          <w:lang w:val="en-US"/>
+        </w:rPr>
+        <w:t>Demo</w:t>
+      </w:r>
+      <w:r>
+        <w:t xml:space="preserve"> </w:t>
+      </w:r>
+      <w:r>
+        <w:rPr>
+          <w:lang w:val="en-US"/>
+        </w:rPr>
+        <w:t>Data</w:t>
+      </w:r>
+      <w:r>
+        <w:t xml:space="preserve"> и нажимаем импорт.</w:t>
+      </w:r>
+    </w:p>
+    <w:p>
+      <w:pPr>
+        <w:ind w:firstLine="0"/>
+      </w:pPr>
+      <w:r>
+        <w:rPr>
+          <w:noProof/>
+          <w:lang w:eastAsia="ru-RU"/>
+        </w:rPr>
+        <w:drawing>
+          <wp:inline distT="0" distB="0" distL="0" distR="0" wp14:anchorId="31EF27D0" wp14:editId="788ADFDB">
+            <wp:extent cx="6299835" cy="5896610"/>
+            <wp:effectExtent l="0" t="0" r="5715" b="8890"/>
+            <wp:docPr id="25" name="Рисунок 25"/>
+            <wp:cNvGraphicFramePr>
+              <a:graphicFrameLocks xmlns:a="http://schemas.openxmlformats.org/drawingml/2006/main" noChangeAspect="1"/>
+            </wp:cNvGraphicFramePr>
+            <a:graphic xmlns:a="http://schemas.openxmlformats.org/drawingml/2006/main">
+              <a:graphicData uri="http://schemas.openxmlformats.org/drawingml/2006/picture">
+                <pic:pic xmlns:pic="http://schemas.openxmlformats.org/drawingml/2006/picture">
+                  <pic:nvPicPr>
+                    <pic:cNvPr id="1" name=""/>
+                    <pic:cNvPicPr/>
+                  </pic:nvPicPr>
+                  <pic:blipFill>
+                    <a:blip r:embed="rId29"/>
+                    <a:stretch>
+                      <a:fillRect/>
+                    </a:stretch>
+                  </pic:blipFill>
+                  <pic:spPr>
+                    <a:xfrm>
+                      <a:off x="0" y="0"/>
+                      <a:ext cx="6299835" cy="5896610"/>
+                    </a:xfrm>
+                    <a:prstGeom prst="rect">
+                      <a:avLst/>
+                    </a:prstGeom>
+                  </pic:spPr>
+                </pic:pic>
+              </a:graphicData>
+            </a:graphic>
+          </wp:inline>
+        </w:drawing>
+      </w:r>
+    </w:p>
+    <w:p>
+      <w:pPr>
+        <w:ind w:firstLine="0"/>
+      </w:pPr>
+      <w:r>
+        <w:rPr>
+          <w:noProof/>
+          <w:lang w:eastAsia="ru-RU"/>
+        </w:rPr>
+        <w:lastRenderedPageBreak/>
+        <w:drawing>
+          <wp:inline distT="0" distB="0" distL="0" distR="0" wp14:anchorId="30EA81A1" wp14:editId="5ED0EF0B">
+            <wp:extent cx="6299835" cy="4110355"/>
+            <wp:effectExtent l="0" t="0" r="5715" b="4445"/>
+            <wp:docPr id="26" name="Рисунок 26"/>
+            <wp:cNvGraphicFramePr>
+              <a:graphicFrameLocks xmlns:a="http://schemas.openxmlformats.org/drawingml/2006/main" noChangeAspect="1"/>
+            </wp:cNvGraphicFramePr>
+            <a:graphic xmlns:a="http://schemas.openxmlformats.org/drawingml/2006/main">
+              <a:graphicData uri="http://schemas.openxmlformats.org/drawingml/2006/picture">
+                <pic:pic xmlns:pic="http://schemas.openxmlformats.org/drawingml/2006/picture">
+                  <pic:nvPicPr>
+                    <pic:cNvPr id="1" name=""/>
+                    <pic:cNvPicPr/>
+                  </pic:nvPicPr>
+                  <pic:blipFill>
+                    <a:blip r:embed="rId30"/>
+                    <a:stretch>
+                      <a:fillRect/>
+                    </a:stretch>
+                  </pic:blipFill>
+                  <pic:spPr>
+                    <a:xfrm>
+                      <a:off x="0" y="0"/>
+                      <a:ext cx="6299835" cy="4110355"/>
+                    </a:xfrm>
+                    <a:prstGeom prst="rect">
+                      <a:avLst/>
+                    </a:prstGeom>
+                  </pic:spPr>
+                </pic:pic>
+              </a:graphicData>
+            </a:graphic>
+          </wp:inline>
+        </w:drawing>
+      </w:r>
+    </w:p>
+    <w:p>
+      <w:pPr>
+        <w:ind w:firstLine="0"/>
+      </w:pPr>
+      <w:r>
+        <w:rPr>
+          <w:noProof/>
+          <w:lang w:eastAsia="ru-RU"/>
+        </w:rPr>
+        <w:drawing>
+          <wp:inline distT="0" distB="0" distL="0" distR="0" wp14:anchorId="0D2ED11B" wp14:editId="6307FAF6">
+            <wp:extent cx="6299835" cy="3399790"/>
+            <wp:effectExtent l="0" t="0" r="5715" b="0"/>
+            <wp:docPr id="27" name="Рисунок 27"/>
+            <wp:cNvGraphicFramePr>
+              <a:graphicFrameLocks xmlns:a="http://schemas.openxmlformats.org/drawingml/2006/main" noChangeAspect="1"/>
+            </wp:cNvGraphicFramePr>
+            <a:graphic xmlns:a="http://schemas.openxmlformats.org/drawingml/2006/main">
+              <a:graphicData uri="http://schemas.openxmlformats.org/drawingml/2006/picture">
+                <pic:pic xmlns:pic="http://schemas.openxmlformats.org/drawingml/2006/picture">
+                  <pic:nvPicPr>
+                    <pic:cNvPr id="1" name=""/>
+                    <pic:cNvPicPr/>
+                  </pic:nvPicPr>
+                  <pic:blipFill>
+                    <a:blip r:embed="rId31"/>
+                    <a:stretch>
+                      <a:fillRect/>
+                    </a:stretch>
+                  </pic:blipFill>
+                  <pic:spPr>
+                    <a:xfrm>
+                      <a:off x="0" y="0"/>
+                      <a:ext cx="6299835" cy="3399790"/>
+                    </a:xfrm>
+                    <a:prstGeom prst="rect">
+                      <a:avLst/>
+                    </a:prstGeom>
+                  </pic:spPr>
+                </pic:pic>
+              </a:graphicData>
+            </a:graphic>
+          </wp:inline>
+        </w:drawing>
+      </w:r>
+    </w:p>
+    <w:p>
+      <w:pPr>
+        <w:ind w:firstLine="0"/>
+      </w:pPr>
+      <w:r>
+        <w:rPr>
+          <w:noProof/>
+          <w:lang w:eastAsia="ru-RU"/>
+        </w:rPr>
+        <w:lastRenderedPageBreak/>
+        <w:drawing>
+          <wp:inline distT="0" distB="0" distL="0" distR="0" wp14:anchorId="1DF5D582" wp14:editId="1FB9EC97">
+            <wp:extent cx="6299835" cy="4264025"/>
+            <wp:effectExtent l="0" t="0" r="5715" b="3175"/>
+            <wp:docPr id="28" name="Рисунок 28"/>
+            <wp:cNvGraphicFramePr>
+              <a:graphicFrameLocks xmlns:a="http://schemas.openxmlformats.org/drawingml/2006/main" noChangeAspect="1"/>
+            </wp:cNvGraphicFramePr>
+            <a:graphic xmlns:a="http://schemas.openxmlformats.org/drawingml/2006/main">
+              <a:graphicData uri="http://schemas.openxmlformats.org/drawingml/2006/picture">
+                <pic:pic xmlns:pic="http://schemas.openxmlformats.org/drawingml/2006/picture">
+                  <pic:nvPicPr>
+                    <pic:cNvPr id="1" name=""/>
+                    <pic:cNvPicPr/>
+                  </pic:nvPicPr>
+                  <pic:blipFill>
+                    <a:blip r:embed="rId32"/>
+                    <a:stretch>
+                      <a:fillRect/>
+                    </a:stretch>
+                  </pic:blipFill>
+                  <pic:spPr>
+                    <a:xfrm>
+                      <a:off x="0" y="0"/>
+                      <a:ext cx="6299835" cy="4264025"/>
+                    </a:xfrm>
+                    <a:prstGeom prst="rect">
+                      <a:avLst/>
+                    </a:prstGeom>
+                  </pic:spPr>
+                </pic:pic>
+              </a:graphicData>
+            </a:graphic>
+          </wp:inline>
+        </w:drawing>
+      </w:r>
+    </w:p>
+    <w:p>
+      <w:pPr>
+        <w:ind w:firstLine="0"/>
+      </w:pPr>
+      <w:proofErr w:type="spellStart"/>
+      <w:r>
+        <w:t>Демо</w:t>
+      </w:r>
+      <w:proofErr w:type="spellEnd"/>
+      <w:r>
+        <w:t xml:space="preserve"> сайта успешно установлена, теперь нам осталось отредактировать сайт по наш макет и настроить подключение базы данных.</w:t>
+      </w:r>
+    </w:p>
+    <w:p>
+      <w:pPr>
+        <w:ind w:firstLine="0"/>
+      </w:pPr>
+      <w:r>
+        <w:rPr>
+          <w:noProof/>
+          <w:lang w:eastAsia="ru-RU"/>
+        </w:rPr>
+        <w:drawing>
+          <wp:inline distT="0" distB="0" distL="0" distR="0" wp14:anchorId="051D341F" wp14:editId="15E0CE7C">
+            <wp:extent cx="6299835" cy="2912745"/>
+            <wp:effectExtent l="0" t="0" r="5715" b="1905"/>
+            <wp:docPr id="29" name="Рисунок 29"/>
+            <wp:cNvGraphicFramePr>
+              <a:graphicFrameLocks xmlns:a="http://schemas.openxmlformats.org/drawingml/2006/main" noChangeAspect="1"/>
+            </wp:cNvGraphicFramePr>
+            <a:graphic xmlns:a="http://schemas.openxmlformats.org/drawingml/2006/main">
+              <a:graphicData uri="http://schemas.openxmlformats.org/drawingml/2006/picture">
+                <pic:pic xmlns:pic="http://schemas.openxmlformats.org/drawingml/2006/picture">
+                  <pic:nvPicPr>
+                    <pic:cNvPr id="1" name=""/>
+                    <pic:cNvPicPr/>
+                  </pic:nvPicPr>
+                  <pic:blipFill>
+                    <a:blip r:embed="rId33"/>
+                    <a:stretch>
+                      <a:fillRect/>
+                    </a:stretch>
+                  </pic:blipFill>
+                  <pic:spPr>
+                    <a:xfrm>
+                      <a:off x="0" y="0"/>
+                      <a:ext cx="6299835" cy="2912745"/>
+                    </a:xfrm>
+                    <a:prstGeom prst="rect">
+                      <a:avLst/>
+                    </a:prstGeom>
+                  </pic:spPr>
+                </pic:pic>
+              </a:graphicData>
+            </a:graphic>
+          </wp:inline>
+        </w:drawing>
+      </w:r>
+    </w:p>
+    <w:p>
+      <w:pPr>
+        <w:ind w:firstLine="0"/>
+      </w:pPr>
+      <w:r>
+        <w:t xml:space="preserve">Теперь начнем редактировать сайт под макет – плюсы </w:t>
+      </w:r>
+      <w:proofErr w:type="spellStart"/>
+      <w:r>
+        <w:rPr>
+          <w:lang w:val="en-US"/>
+        </w:rPr>
+        <w:t>Wordpress</w:t>
+      </w:r>
+      <w:proofErr w:type="spellEnd"/>
+      <w:r>
+        <w:t xml:space="preserve"> </w:t>
+      </w:r>
+      <w:r>
+        <w:t>в том, что нам нужно лишь вводить части кода, а не полный код.</w:t>
+      </w:r>
+    </w:p>
+    <w:p>
+      <w:pPr>
+        <w:ind w:firstLine="0"/>
+      </w:pPr>
+      <w:r>
+        <w:rPr>
+          <w:noProof/>
+          <w:lang w:eastAsia="ru-RU"/>
+        </w:rPr>
+        <w:lastRenderedPageBreak/>
+        <w:drawing>
+          <wp:inline distT="0" distB="0" distL="0" distR="0" wp14:anchorId="0889C34E" wp14:editId="624A9CED">
+            <wp:extent cx="6299835" cy="5135880"/>
+            <wp:effectExtent l="0" t="0" r="5715" b="7620"/>
+            <wp:docPr id="15" name="Рисунок 15"/>
+            <wp:cNvGraphicFramePr>
+              <a:graphicFrameLocks xmlns:a="http://schemas.openxmlformats.org/drawingml/2006/main" noChangeAspect="1"/>
+            </wp:cNvGraphicFramePr>
+            <a:graphic xmlns:a="http://schemas.openxmlformats.org/drawingml/2006/main">
+              <a:graphicData uri="http://schemas.openxmlformats.org/drawingml/2006/picture">
+                <pic:pic xmlns:pic="http://schemas.openxmlformats.org/drawingml/2006/picture">
+                  <pic:nvPicPr>
+                    <pic:cNvPr id="1" name=""/>
+                    <pic:cNvPicPr/>
+                  </pic:nvPicPr>
+                  <pic:blipFill>
+                    <a:blip r:embed="rId34"/>
+                    <a:stretch>
+                      <a:fillRect/>
+                    </a:stretch>
+                  </pic:blipFill>
+                  <pic:spPr>
+                    <a:xfrm>
+                      <a:off x="0" y="0"/>
+                      <a:ext cx="6299835" cy="5135880"/>
+                    </a:xfrm>
+                    <a:prstGeom prst="rect">
+                      <a:avLst/>
+                    </a:prstGeom>
+                  </pic:spPr>
+                </pic:pic>
+              </a:graphicData>
+            </a:graphic>
+          </wp:inline>
+        </w:drawing>
+      </w:r>
+    </w:p>
+    <w:p>
+      <w:pPr>
+        <w:ind w:firstLine="0"/>
+      </w:pPr>
+      <w:r>
+        <w:t>Вот что вышло после редактирования меню:</w:t>
+      </w:r>
+    </w:p>
+    <w:p>
+      <w:pPr>
+        <w:ind w:firstLine="0"/>
+        <w:rPr>
+          <w:lang w:val="en-US"/>
+        </w:rPr>
+      </w:pPr>
+      <w:r>
+        <w:rPr>
+          <w:noProof/>
+          <w:lang w:eastAsia="ru-RU"/>
+        </w:rPr>
+        <w:drawing>
+          <wp:inline distT="0" distB="0" distL="0" distR="0" wp14:anchorId="4E7D8C1D" wp14:editId="79AEDC94">
+            <wp:extent cx="6299835" cy="695325"/>
+            <wp:effectExtent l="0" t="0" r="5715" b="9525"/>
+            <wp:docPr id="18" name="Рисунок 18"/>
+            <wp:cNvGraphicFramePr>
+              <a:graphicFrameLocks xmlns:a="http://schemas.openxmlformats.org/drawingml/2006/main" noChangeAspect="1"/>
+            </wp:cNvGraphicFramePr>
+            <a:graphic xmlns:a="http://schemas.openxmlformats.org/drawingml/2006/main">
+              <a:graphicData uri="http://schemas.openxmlformats.org/drawingml/2006/picture">
+                <pic:pic xmlns:pic="http://schemas.openxmlformats.org/drawingml/2006/picture">
+                  <pic:nvPicPr>
+                    <pic:cNvPr id="1" name=""/>
+                    <pic:cNvPicPr/>
+                  </pic:nvPicPr>
+                  <pic:blipFill>
+                    <a:blip r:embed="rId35"/>
+                    <a:stretch>
+                      <a:fillRect/>
+                    </a:stretch>
+                  </pic:blipFill>
+                  <pic:spPr>
+                    <a:xfrm>
+                      <a:off x="0" y="0"/>
+                      <a:ext cx="6299835" cy="695325"/>
+                    </a:xfrm>
+                    <a:prstGeom prst="rect">
+                      <a:avLst/>
+                    </a:prstGeom>
+                  </pic:spPr>
+                </pic:pic>
+              </a:graphicData>
+            </a:graphic>
+          </wp:inline>
+        </w:drawing>
+      </w:r>
+    </w:p>
+    <w:p>
+      <w:pPr>
+        <w:ind w:firstLine="0"/>
+      </w:pPr>
+      <w:r>
+        <w:t>При необходимости можно добавить свои стили:</w:t>
+      </w:r>
+    </w:p>
+    <w:p>
+      <w:pPr>
+        <w:ind w:firstLine="0"/>
+      </w:pPr>
+      <w:r>
+        <w:rPr>
+          <w:noProof/>
+          <w:lang w:eastAsia="ru-RU"/>
+        </w:rPr>
+        <w:lastRenderedPageBreak/>
+        <w:drawing>
+          <wp:inline distT="0" distB="0" distL="0" distR="0" wp14:anchorId="4A2B447D" wp14:editId="78EF541C">
+            <wp:extent cx="3114286" cy="5457143"/>
+            <wp:effectExtent l="0" t="0" r="0" b="0"/>
+            <wp:docPr id="30" name="Рисунок 30"/>
+            <wp:cNvGraphicFramePr>
+              <a:graphicFrameLocks xmlns:a="http://schemas.openxmlformats.org/drawingml/2006/main" noChangeAspect="1"/>
+            </wp:cNvGraphicFramePr>
+            <a:graphic xmlns:a="http://schemas.openxmlformats.org/drawingml/2006/main">
+              <a:graphicData uri="http://schemas.openxmlformats.org/drawingml/2006/picture">
+                <pic:pic xmlns:pic="http://schemas.openxmlformats.org/drawingml/2006/picture">
+                  <pic:nvPicPr>
+                    <pic:cNvPr id="1" name=""/>
+                    <pic:cNvPicPr/>
+                  </pic:nvPicPr>
+                  <pic:blipFill>
+                    <a:blip r:embed="rId36"/>
+                    <a:stretch>
+                      <a:fillRect/>
+                    </a:stretch>
+                  </pic:blipFill>
+                  <pic:spPr>
+                    <a:xfrm>
+                      <a:off x="0" y="0"/>
+                      <a:ext cx="3114286" cy="5457143"/>
+                    </a:xfrm>
+                    <a:prstGeom prst="rect">
+                      <a:avLst/>
+                    </a:prstGeom>
+                  </pic:spPr>
+                </pic:pic>
+              </a:graphicData>
+            </a:graphic>
+          </wp:inline>
+        </w:drawing>
+      </w:r>
+    </w:p>
+    <w:p>
+      <w:pPr>
+        <w:ind w:firstLine="0"/>
+      </w:pPr>
+      <w:r>
+        <w:t>Так выглядит редактор страниц:</w:t>
+      </w:r>
+    </w:p>
+    <w:p>
+      <w:pPr>
+        <w:ind w:firstLine="0"/>
+      </w:pPr>
+      <w:r>
+        <w:rPr>
+          <w:noProof/>
+          <w:lang w:eastAsia="ru-RU"/>
+        </w:rPr>
+        <w:drawing>
+          <wp:inline distT="0" distB="0" distL="0" distR="0" wp14:anchorId="23A4EB15" wp14:editId="786D3E06">
+            <wp:extent cx="6299835" cy="3162935"/>
+            <wp:effectExtent l="0" t="0" r="5715" b="0"/>
+            <wp:docPr id="31" name="Рисунок 31"/>
+            <wp:cNvGraphicFramePr>
+              <a:graphicFrameLocks xmlns:a="http://schemas.openxmlformats.org/drawingml/2006/main" noChangeAspect="1"/>
+            </wp:cNvGraphicFramePr>
+            <a:graphic xmlns:a="http://schemas.openxmlformats.org/drawingml/2006/main">
+              <a:graphicData uri="http://schemas.openxmlformats.org/drawingml/2006/picture">
+                <pic:pic xmlns:pic="http://schemas.openxmlformats.org/drawingml/2006/picture">
+                  <pic:nvPicPr>
+                    <pic:cNvPr id="1" name=""/>
+                    <pic:cNvPicPr/>
+                  </pic:nvPicPr>
+                  <pic:blipFill>
+                    <a:blip r:embed="rId37"/>
+                    <a:stretch>
+                      <a:fillRect/>
+                    </a:stretch>
+                  </pic:blipFill>
+                  <pic:spPr>
+                    <a:xfrm>
+                      <a:off x="0" y="0"/>
+                      <a:ext cx="6299835" cy="3162935"/>
+                    </a:xfrm>
+                    <a:prstGeom prst="rect">
+                      <a:avLst/>
+                    </a:prstGeom>
+                  </pic:spPr>
+                </pic:pic>
+              </a:graphicData>
+            </a:graphic>
+          </wp:inline>
+        </w:drawing>
+      </w:r>
+    </w:p>
+    <w:p>
+      <w:pPr>
+        <w:ind w:firstLine="0"/>
+        <w:rPr>
+          <w:lang w:val="en-US"/>
+        </w:rPr>
+      </w:pPr>
+      <w:r>
+        <w:lastRenderedPageBreak/>
+        <w:t>Так же есть возможность редактировать объекты прям в редакторе.</w:t>
+      </w:r>
       <w:bookmarkStart w:id="1" w:name="_GoBack"/>
       <w:bookmarkEnd w:id="1"/>
-      <w:r>
-        <w:rPr>
-          <w:b/>
-        </w:rPr>
-        <w:t>.</w:t>
-      </w:r>
-      <w:r>
-        <w:t xml:space="preserve"> </w:t>
-      </w:r>
-      <w:r>
-        <w:t xml:space="preserve"> </w:t>
-      </w:r>
-      <w:r>
-        <w:t>Программная реализация системы</w:t>
-      </w:r>
-    </w:p>
-    <w:p>
-      <w:r>
-        <w:rPr>
-          <w:b/>
-        </w:rPr>
-        <w:t>Цель работы:</w:t>
-      </w:r>
-      <w:r>
-        <w:t xml:space="preserve"> </w:t>
-      </w:r>
-      <w:r>
-        <w:rPr>
-          <w:szCs w:val="28"/>
-        </w:rPr>
-        <w:t>выполнение работы над реализацией информационной системы.</w:t>
-      </w:r>
-    </w:p>
-    <w:p>
-      <w:pPr>
-        <w:rPr>
-          <w:b/>
-        </w:rPr>
-      </w:pPr>
-      <w:r>
-        <w:rPr>
-          <w:b/>
-        </w:rPr>
-        <w:t>Описание:</w:t>
-      </w:r>
-    </w:p>
-    <w:p>
-      <w:pPr>
-        <w:ind w:firstLine="0"/>
-        <w:rPr>
-          <w:color w:val="FF0000"/>
-        </w:rPr>
-      </w:pPr>
-      <w:r>
-        <w:rPr>
-          <w:color w:val="FF0000"/>
-        </w:rPr>
-        <w:tab/>
-        <w:t xml:space="preserve"> </w:t>
-      </w:r>
+    </w:p>
+    <w:p>
+      <w:pPr>
+        <w:ind w:firstLine="0"/>
+      </w:pPr>
+    </w:p>
+    <w:p>
+      <w:pPr>
+        <w:ind w:firstLine="0"/>
+      </w:pPr>
+    </w:p>
+    <w:p>
+      <w:pPr>
+        <w:ind w:firstLine="0"/>
+      </w:pPr>
+    </w:p>
+    <w:p>
+      <w:pPr>
+        <w:ind w:firstLine="0"/>
+      </w:pPr>
+    </w:p>
+    <w:p>
+      <w:pPr>
+        <w:ind w:firstLine="0"/>
+      </w:pPr>
     </w:p>
     <w:p>
       <w:pPr>
@@ -1060,7 +3336,7 @@
       </w:pPr>
     </w:p>
     <w:sectPr>
-      <w:footerReference w:type="default" r:id="rId9"/>
+      <w:footerReference w:type="default" r:id="rId38"/>
       <w:pgSz w:w="11906" w:h="16838"/>
       <w:pgMar w:top="1134" w:right="567" w:bottom="1134" w:left="1418" w:header="709" w:footer="709" w:gutter="0"/>
       <w:cols w:space="708"/>
@@ -2585,7 +4861,7 @@
 </file>
 
 <file path=customXml/itemProps1.xml><?xml version="1.0" encoding="utf-8"?>
-<ds:datastoreItem xmlns:ds="http://schemas.openxmlformats.org/officeDocument/2006/customXml" ds:itemID="{32FA0449-9480-4C9D-98D6-7FC32B726C04}">
+<ds:datastoreItem xmlns:ds="http://schemas.openxmlformats.org/officeDocument/2006/customXml" ds:itemID="{0620CBB7-E8B3-4E31-A038-D85084F9F7D9}">
   <ds:schemaRefs>
     <ds:schemaRef ds:uri="http://schemas.openxmlformats.org/officeDocument/2006/bibliography"/>
   </ds:schemaRefs>
